--- a/document/HiTE_Genome_Biology/supplementary/Additional File1.docx
+++ b/document/HiTE_Genome_Biology/supplementary/Additional File1.docx
@@ -37,7 +37,7 @@
     <w:p>
       <w:pPr>
         <w:rPr>
-          <w:rFonts w:ascii="Times New Roman" w:hAnsi="Times New Roman" w:cs="Times New Roman" w:hint="eastAsia"/>
+          <w:rFonts w:ascii="Times New Roman" w:hAnsi="Times New Roman" w:cs="Times New Roman"/>
           <w:sz w:val="22"/>
         </w:rPr>
       </w:pPr>
@@ -81,7 +81,7 @@
       <w:pPr>
         <w:ind w:firstLine="420"/>
         <w:rPr>
-          <w:rFonts w:ascii="Times New Roman" w:hAnsi="Times New Roman" w:cs="Times New Roman" w:hint="eastAsia"/>
+          <w:rFonts w:ascii="Times New Roman" w:hAnsi="Times New Roman" w:cs="Times New Roman"/>
           <w:sz w:val="22"/>
         </w:rPr>
       </w:pPr>
@@ -118,39 +118,72 @@
           <w:rFonts w:ascii="Times New Roman" w:hAnsi="Times New Roman" w:cs="Times New Roman"/>
           <w:sz w:val="22"/>
         </w:rPr>
-        <w:t xml:space="preserve">EDTA can display detailed metrics, including the rates of false positives, which are common in many TE identification methods. However, it cannot reflect the integrity of the TE models. All general repeat identification programs, even those with many fragments and unclear boundaries, still performed well in benchmarking. For example, while a 1 </w:t>
-      </w:r>
-      <w:proofErr w:type="spellStart"/>
-      <w:r>
-        <w:rPr>
-          <w:rFonts w:ascii="Times New Roman" w:hAnsi="Times New Roman" w:cs="Times New Roman"/>
-          <w:sz w:val="22"/>
-        </w:rPr>
-        <w:t>kbp</w:t>
-      </w:r>
-      <w:proofErr w:type="spellEnd"/>
-      <w:r>
-        <w:rPr>
-          <w:rFonts w:ascii="Times New Roman" w:hAnsi="Times New Roman" w:cs="Times New Roman"/>
-          <w:sz w:val="22"/>
-        </w:rPr>
-        <w:t xml:space="preserve"> intact TE sequence and ten 100 bp fragments may obtain the same performance, the former is obviously more valuable in terms of TE integrity and biological significance.</w:t>
+        <w:t>EDTA can display detailed metrics, including the rates of false positives, which are common in many TE identification methods. However, it cannot reflect the integrity of the TE models. All general repeat identification programs, even those with many fragments and unclear boundaries, still performed well in benchmarking. For example, while a 1 kbp intact TE sequence and ten 100 bp fragments may obtain the same performance, the former is obviously more valuable in terms of TE integrity and biological significance.</w:t>
       </w:r>
     </w:p>
     <w:p>
       <w:pPr>
         <w:ind w:firstLine="420"/>
         <w:rPr>
+          <w:rFonts w:ascii="Times New Roman" w:hAnsi="Times New Roman" w:cs="Times New Roman"/>
+          <w:sz w:val="22"/>
+        </w:rPr>
+      </w:pPr>
+      <w:r>
+        <w:rPr>
+          <w:rFonts w:ascii="Times New Roman" w:hAnsi="Times New Roman" w:cs="Times New Roman"/>
+          <w:sz w:val="22"/>
+        </w:rPr>
+        <w:t>As shown in Fig. S1(B), the BM</w:t>
+      </w:r>
+      <w:r>
+        <w:rPr>
+          <w:rFonts w:ascii="Times New Roman" w:hAnsi="Times New Roman" w:cs="Times New Roman"/>
+          <w:sz w:val="22"/>
+        </w:rPr>
+        <w:t>_</w:t>
+      </w:r>
+      <w:r>
+        <w:rPr>
+          <w:rFonts w:ascii="Times New Roman" w:hAnsi="Times New Roman" w:cs="Times New Roman"/>
+          <w:sz w:val="22"/>
+        </w:rPr>
+        <w:t>RM2 aligns the tested TE library with the gold standard library and divides the gold standard sequences into four levels: “Perfect”,</w:t>
+      </w:r>
+      <w:r>
+        <w:rPr>
+          <w:rFonts w:ascii="Times New Roman" w:hAnsi="Times New Roman" w:cs="Times New Roman"/>
+          <w:sz w:val="22"/>
+        </w:rPr>
+        <w:t xml:space="preserve"> </w:t>
+      </w:r>
+      <w:r>
+        <w:rPr>
           <w:rFonts w:ascii="Times New Roman" w:hAnsi="Times New Roman" w:cs="Times New Roman" w:hint="eastAsia"/>
           <w:sz w:val="22"/>
         </w:rPr>
-      </w:pPr>
-      <w:r>
-        <w:rPr>
-          <w:rFonts w:ascii="Times New Roman" w:hAnsi="Times New Roman" w:cs="Times New Roman"/>
-          <w:sz w:val="22"/>
-        </w:rPr>
-        <w:t>As shown in Fig. S1(B), the BM</w:t>
+        <w:t>“</w:t>
+      </w:r>
+      <w:r>
+        <w:rPr>
+          <w:rFonts w:ascii="Times New Roman" w:hAnsi="Times New Roman" w:cs="Times New Roman"/>
+          <w:sz w:val="22"/>
+        </w:rPr>
+        <w:t xml:space="preserve">Good”, “Present”, and “Not found”. “Perfect” families are those for which one sequence in the tested library matches with &gt;95% sequence similarity and &gt;95% length coverage to a family consensus in the gold standard library. “Good” families are those in which multiple overlapping sequences in the tested library match with &gt;95% similarity and &gt;95% coverage to the curated consensus. A family is considered </w:t>
+      </w:r>
+      <w:r>
+        <w:rPr>
+          <w:rFonts w:ascii="Times New Roman" w:hAnsi="Times New Roman" w:cs="Times New Roman" w:hint="eastAsia"/>
+          <w:sz w:val="22"/>
+        </w:rPr>
+        <w:t>“</w:t>
+      </w:r>
+      <w:r>
+        <w:rPr>
+          <w:rFonts w:ascii="Times New Roman" w:hAnsi="Times New Roman" w:cs="Times New Roman"/>
+          <w:sz w:val="22"/>
+        </w:rPr>
+        <w:t>present” if one or multiple library sequences align with &gt;80% similarity and &gt;80% coverage to the reference consensus sequence. Below these thresholds, a family is considered “not found”. The BM</w:t>
       </w:r>
       <w:r>
         <w:rPr>
@@ -164,65 +197,10 @@
           <w:rFonts w:ascii="Times New Roman" w:hAnsi="Times New Roman" w:cs="Times New Roman"/>
           <w:sz w:val="22"/>
         </w:rPr>
-        <w:t>RM2 aligns the tested TE library with the gold standard library and divides the gold standard sequences into four levels: “Perfect”,</w:t>
-      </w:r>
-      <w:r>
-        <w:rPr>
-          <w:rFonts w:ascii="Times New Roman" w:hAnsi="Times New Roman" w:cs="Times New Roman"/>
-          <w:sz w:val="22"/>
-        </w:rPr>
-        <w:t xml:space="preserve"> </w:t>
-      </w:r>
-      <w:r>
-        <w:rPr>
-          <w:rFonts w:ascii="Times New Roman" w:hAnsi="Times New Roman" w:cs="Times New Roman" w:hint="eastAsia"/>
-          <w:sz w:val="22"/>
-        </w:rPr>
-        <w:t>“</w:t>
-      </w:r>
-      <w:r>
-        <w:rPr>
-          <w:rFonts w:ascii="Times New Roman" w:hAnsi="Times New Roman" w:cs="Times New Roman"/>
-          <w:sz w:val="22"/>
-        </w:rPr>
-        <w:t xml:space="preserve">Good”, “Present”, and “Not found”. “Perfect” families are those for which one sequence in the tested library matches with &gt;95% sequence similarity and &gt;95% length coverage to a family consensus in the gold standard library. “Good” families are those in which multiple overlapping sequences in the tested library match with &gt;95% similarity and &gt;95% coverage to the curated consensus. A family is considered </w:t>
-      </w:r>
-      <w:r>
-        <w:rPr>
-          <w:rFonts w:ascii="Times New Roman" w:hAnsi="Times New Roman" w:cs="Times New Roman" w:hint="eastAsia"/>
-          <w:sz w:val="22"/>
-        </w:rPr>
-        <w:t>“</w:t>
-      </w:r>
-      <w:r>
-        <w:rPr>
-          <w:rFonts w:ascii="Times New Roman" w:hAnsi="Times New Roman" w:cs="Times New Roman"/>
-          <w:sz w:val="22"/>
-        </w:rPr>
-        <w:t>present” if one or multiple library sequences align with &gt;80% similarity and &gt;80% coverage to the reference consensus sequence. Below these thresholds, a family is considered “not found”. The BM</w:t>
-      </w:r>
-      <w:r>
-        <w:rPr>
-          <w:rFonts w:ascii="Times New Roman" w:hAnsi="Times New Roman" w:cs="Times New Roman"/>
-          <w:sz w:val="22"/>
-        </w:rPr>
-        <w:t>_</w:t>
-      </w:r>
-      <w:r>
-        <w:rPr>
-          <w:rFonts w:ascii="Times New Roman" w:hAnsi="Times New Roman" w:cs="Times New Roman"/>
-          <w:sz w:val="22"/>
-        </w:rPr>
         <w:t>RM2 takes the integrity of the sequence into consideration. Intact TE models usually get a perfect level, while fragments can only get a good, present, or even not found level. However, it cannot display the rate of false positives in the tested TE library. By combining the two complementary benchmarking methods, we can accurately evaluate the integrity of TE models and the rate of false positives in the whole TE library.</w:t>
       </w:r>
     </w:p>
-    <w:p>
-      <w:pPr>
-        <w:rPr>
-          <w:rFonts w:hint="eastAsia"/>
-        </w:rPr>
-      </w:pPr>
-    </w:p>
+    <w:p/>
     <w:p>
       <w:pPr>
         <w:jc w:val="center"/>
@@ -283,55 +261,14 @@
           <w:bCs/>
           <w:sz w:val="22"/>
         </w:rPr>
-        <w:t>Fig</w:t>
-      </w:r>
-      <w:r>
-        <w:rPr>
-          <w:rFonts w:ascii="Times New Roman" w:hAnsi="Times New Roman" w:cs="Times New Roman"/>
-          <w:b/>
-          <w:bCs/>
-          <w:sz w:val="22"/>
-        </w:rPr>
-        <w:t>.</w:t>
-      </w:r>
-      <w:r>
-        <w:rPr>
-          <w:rFonts w:ascii="Times New Roman" w:hAnsi="Times New Roman" w:cs="Times New Roman"/>
-          <w:b/>
-          <w:bCs/>
-          <w:sz w:val="22"/>
-        </w:rPr>
-        <w:t xml:space="preserve"> </w:t>
-      </w:r>
-      <w:r>
-        <w:rPr>
-          <w:rFonts w:ascii="Times New Roman" w:hAnsi="Times New Roman" w:cs="Times New Roman"/>
-          <w:b/>
-          <w:bCs/>
-          <w:sz w:val="22"/>
-        </w:rPr>
-        <w:t>S1.</w:t>
-      </w:r>
-      <w:r>
-        <w:rPr>
-          <w:rFonts w:ascii="Times New Roman" w:hAnsi="Times New Roman" w:cs="Times New Roman"/>
-          <w:sz w:val="22"/>
-        </w:rPr>
-        <w:t xml:space="preserve"> Schematic representation of benchmarking methods. A. EDTA benchmarking methods.</w:t>
-      </w:r>
-      <w:r>
-        <w:rPr>
-          <w:rFonts w:ascii="Times New Roman" w:hAnsi="Times New Roman" w:cs="Times New Roman"/>
-          <w:sz w:val="22"/>
-        </w:rPr>
-        <w:t xml:space="preserve"> </w:t>
-      </w:r>
-      <w:r>
-        <w:rPr>
-          <w:rFonts w:ascii="Times New Roman" w:hAnsi="Times New Roman" w:cs="Times New Roman"/>
-          <w:sz w:val="22"/>
-        </w:rPr>
-        <w:t>B. RepeatModeler2 benchmarking methods.</w:t>
+        <w:t>Fig. S1.</w:t>
+      </w:r>
+      <w:r>
+        <w:rPr>
+          <w:rFonts w:ascii="Times New Roman" w:hAnsi="Times New Roman" w:cs="Times New Roman"/>
+          <w:sz w:val="22"/>
+        </w:rPr>
+        <w:t xml:space="preserve"> Schematic representation of benchmarking methods. A. EDTA benchmarking methods. B. RepeatModeler2 benchmarking methods.</w:t>
       </w:r>
     </w:p>
     <w:p>
@@ -345,153 +282,444 @@
     <w:p>
       <w:pPr>
         <w:rPr>
-          <w:rFonts w:ascii="Times New Roman" w:hAnsi="Times New Roman" w:cs="Times New Roman" w:hint="eastAsia"/>
+          <w:rFonts w:ascii="Times New Roman" w:hAnsi="Times New Roman" w:cs="Times New Roman"/>
           <w:sz w:val="22"/>
         </w:rPr>
       </w:pPr>
     </w:p>
     <w:p>
       <w:pPr>
-        <w:rPr>
-          <w:rFonts w:ascii="Times New Roman" w:hAnsi="Times New Roman" w:cs="Times New Roman"/>
-          <w:sz w:val="22"/>
+        <w:pStyle w:val="3"/>
+        <w:rPr>
+          <w:rFonts w:ascii="Times New Roman" w:hAnsi="Times New Roman" w:cs="Times New Roman"/>
+          <w:sz w:val="28"/>
+          <w:szCs w:val="28"/>
         </w:rPr>
       </w:pPr>
+      <w:r>
+        <w:rPr>
+          <w:rFonts w:ascii="Times New Roman" w:hAnsi="Times New Roman" w:cs="Times New Roman"/>
+          <w:sz w:val="28"/>
+          <w:szCs w:val="28"/>
+        </w:rPr>
+        <w:t>Example description</w:t>
+      </w:r>
+      <w:r>
+        <w:rPr>
+          <w:rFonts w:ascii="Times New Roman" w:hAnsi="Times New Roman" w:cs="Times New Roman"/>
+          <w:sz w:val="28"/>
+          <w:szCs w:val="28"/>
+        </w:rPr>
+        <w:t xml:space="preserve"> </w:t>
+      </w:r>
+      <w:r>
+        <w:rPr>
+          <w:rFonts w:ascii="Times New Roman" w:hAnsi="Times New Roman" w:cs="Times New Roman" w:hint="eastAsia"/>
+          <w:sz w:val="28"/>
+          <w:szCs w:val="28"/>
+        </w:rPr>
+        <w:t>of</w:t>
+      </w:r>
+      <w:r>
+        <w:rPr>
+          <w:rFonts w:ascii="Times New Roman" w:hAnsi="Times New Roman" w:cs="Times New Roman"/>
+          <w:sz w:val="28"/>
+          <w:szCs w:val="28"/>
+        </w:rPr>
+        <w:t xml:space="preserve"> </w:t>
+      </w:r>
+      <w:r>
+        <w:rPr>
+          <w:rFonts w:ascii="Times New Roman" w:hAnsi="Times New Roman" w:cs="Times New Roman"/>
+          <w:sz w:val="28"/>
+          <w:szCs w:val="28"/>
+        </w:rPr>
+        <w:t>Fault-tolerant Mapping Expansion Algorithm</w:t>
+      </w:r>
+    </w:p>
+    <w:p>
+      <w:r>
+        <w:t xml:space="preserve">Due to the existence of insertion, deletion, and multiple TE sequences, multiple subsequence alignments will be generated in the candidate repeat area, as shown in </w:t>
+      </w:r>
+      <w:r>
+        <w:t xml:space="preserve">manuscript </w:t>
+      </w:r>
+      <w:r>
+        <w:t xml:space="preserve">Fig. 1(k): </w:t>
+      </w:r>
+      <w:r>
+        <w:rPr>
+          <w:b/>
+          <w:bCs/>
+          <w:i/>
+          <w:iCs/>
+        </w:rPr>
+        <w:t>a, b, c, d, e, f</w:t>
+      </w:r>
+      <w:r>
+        <w:t>. The algorithm can be simply described as the following process:</w:t>
+      </w:r>
+    </w:p>
+    <w:p>
+      <w:r>
+        <w:t>1. We start by setting an extended threshold value p, then sort the alignments by starting and ending positions.</w:t>
+      </w:r>
+    </w:p>
+    <w:p>
+      <w:r>
+        <w:t>2. For each alignment, judge whether its adjacent alignment can expand the length</w:t>
+      </w:r>
+      <w:r>
+        <w:t xml:space="preserve"> of </w:t>
+      </w:r>
+      <w:r>
+        <w:t xml:space="preserve">sequence. For example, the first is the alignment of subsequence </w:t>
+      </w:r>
+      <w:r>
+        <w:rPr>
+          <w:b/>
+          <w:bCs/>
+          <w:i/>
+          <w:iCs/>
+        </w:rPr>
+        <w:t>a</w:t>
+      </w:r>
+      <w:r>
+        <w:t xml:space="preserve">, whose starting and ending positions are </w:t>
+      </w:r>
+      <w:r>
+        <w:rPr>
+          <w:b/>
+          <w:bCs/>
+          <w:i/>
+          <w:iCs/>
+        </w:rPr>
+        <w:t>s1</w:t>
+      </w:r>
+      <w:r>
+        <w:t xml:space="preserve"> and </w:t>
+      </w:r>
+      <w:r>
+        <w:rPr>
+          <w:b/>
+          <w:bCs/>
+          <w:i/>
+          <w:iCs/>
+        </w:rPr>
+        <w:t>e1</w:t>
+      </w:r>
+      <w:r>
+        <w:t xml:space="preserve">; the starting and ending positions of subsequence </w:t>
+      </w:r>
+      <w:r>
+        <w:rPr>
+          <w:b/>
+          <w:bCs/>
+          <w:i/>
+          <w:iCs/>
+        </w:rPr>
+        <w:t>b</w:t>
+      </w:r>
+      <w:r>
+        <w:t xml:space="preserve"> are </w:t>
+      </w:r>
+      <w:r>
+        <w:rPr>
+          <w:b/>
+          <w:bCs/>
+          <w:i/>
+          <w:iCs/>
+        </w:rPr>
+        <w:t>s2</w:t>
+      </w:r>
+      <w:r>
+        <w:t xml:space="preserve"> and </w:t>
+      </w:r>
+      <w:r>
+        <w:rPr>
+          <w:b/>
+          <w:bCs/>
+          <w:i/>
+          <w:iCs/>
+        </w:rPr>
+        <w:t>e2</w:t>
+      </w:r>
+      <w:r>
+        <w:t xml:space="preserve">. Since </w:t>
+      </w:r>
+      <w:r>
+        <w:rPr>
+          <w:b/>
+          <w:bCs/>
+          <w:i/>
+          <w:iCs/>
+        </w:rPr>
+        <w:t>e2 &gt;</w:t>
+      </w:r>
+      <w:r>
+        <w:rPr>
+          <w:b/>
+          <w:bCs/>
+          <w:i/>
+          <w:iCs/>
+        </w:rPr>
+        <w:t xml:space="preserve"> </w:t>
+      </w:r>
+      <w:r>
+        <w:rPr>
+          <w:b/>
+          <w:bCs/>
+          <w:i/>
+          <w:iCs/>
+        </w:rPr>
+        <w:t>e1</w:t>
+      </w:r>
+      <w:r>
+        <w:t xml:space="preserve"> and </w:t>
+      </w:r>
+      <w:r>
+        <w:rPr>
+          <w:b/>
+          <w:bCs/>
+          <w:i/>
+          <w:iCs/>
+        </w:rPr>
+        <w:t>s2-e1&lt;p</w:t>
+      </w:r>
+      <w:r>
+        <w:t xml:space="preserve">, it means that adding </w:t>
+      </w:r>
+      <w:r>
+        <w:rPr>
+          <w:b/>
+          <w:bCs/>
+          <w:i/>
+          <w:iCs/>
+        </w:rPr>
+        <w:t>b</w:t>
+      </w:r>
+      <w:r>
+        <w:t xml:space="preserve"> can expand the length of the current subsequence, so we connect the subsequences </w:t>
+      </w:r>
+      <w:r>
+        <w:rPr>
+          <w:b/>
+          <w:bCs/>
+          <w:i/>
+          <w:iCs/>
+        </w:rPr>
+        <w:t>a</w:t>
+      </w:r>
+      <w:r>
+        <w:t xml:space="preserve"> and </w:t>
+      </w:r>
+      <w:r>
+        <w:rPr>
+          <w:b/>
+          <w:bCs/>
+          <w:i/>
+          <w:iCs/>
+        </w:rPr>
+        <w:t>b</w:t>
+      </w:r>
+      <w:r>
+        <w:t xml:space="preserve">. Similarly, connect subsequences </w:t>
+      </w:r>
+      <w:r>
+        <w:rPr>
+          <w:b/>
+          <w:bCs/>
+          <w:i/>
+          <w:iCs/>
+        </w:rPr>
+        <w:t>c</w:t>
+      </w:r>
+      <w:r>
+        <w:t xml:space="preserve"> and </w:t>
+      </w:r>
+      <w:r>
+        <w:rPr>
+          <w:b/>
+          <w:bCs/>
+          <w:i/>
+          <w:iCs/>
+        </w:rPr>
+        <w:t>d</w:t>
+      </w:r>
+      <w:r>
+        <w:t xml:space="preserve">. However, since </w:t>
+      </w:r>
+      <w:r>
+        <w:rPr>
+          <w:b/>
+          <w:bCs/>
+          <w:i/>
+          <w:iCs/>
+        </w:rPr>
+        <w:t>s5-e4&gt;p</w:t>
+      </w:r>
+      <w:r>
+        <w:t xml:space="preserve">, it indicates that the subsequence </w:t>
+      </w:r>
+      <w:r>
+        <w:rPr>
+          <w:b/>
+          <w:bCs/>
+          <w:i/>
+          <w:iCs/>
+        </w:rPr>
+        <w:t>e</w:t>
+      </w:r>
+      <w:r>
+        <w:t xml:space="preserve"> is too far from sequence </w:t>
+      </w:r>
+      <w:r>
+        <w:rPr>
+          <w:b/>
+          <w:bCs/>
+          <w:i/>
+          <w:iCs/>
+        </w:rPr>
+        <w:t>d</w:t>
+      </w:r>
+      <w:r>
+        <w:t xml:space="preserve"> to cross the gap in the middle, which should belong to two different TE instances. The TE instances in the above example are TE sequence 1 (starting </w:t>
+      </w:r>
+      <w:r>
+        <w:rPr>
+          <w:b/>
+          <w:bCs/>
+          <w:i/>
+          <w:iCs/>
+        </w:rPr>
+        <w:t>s1</w:t>
+      </w:r>
+      <w:r>
+        <w:t xml:space="preserve">, terminating </w:t>
+      </w:r>
+      <w:r>
+        <w:rPr>
+          <w:b/>
+          <w:bCs/>
+          <w:i/>
+          <w:iCs/>
+        </w:rPr>
+        <w:t>e4</w:t>
+      </w:r>
+      <w:r>
+        <w:t xml:space="preserve">) composed of subsequences </w:t>
+      </w:r>
+      <w:r>
+        <w:rPr>
+          <w:b/>
+          <w:bCs/>
+          <w:i/>
+          <w:iCs/>
+        </w:rPr>
+        <w:t>a</w:t>
+      </w:r>
+      <w:r>
+        <w:t xml:space="preserve">, </w:t>
+      </w:r>
+      <w:r>
+        <w:rPr>
+          <w:b/>
+          <w:bCs/>
+          <w:i/>
+          <w:iCs/>
+        </w:rPr>
+        <w:t>b</w:t>
+      </w:r>
+      <w:r>
+        <w:t xml:space="preserve">, </w:t>
+      </w:r>
+      <w:r>
+        <w:rPr>
+          <w:b/>
+          <w:bCs/>
+          <w:i/>
+          <w:iCs/>
+        </w:rPr>
+        <w:t>c</w:t>
+      </w:r>
+      <w:r>
+        <w:t xml:space="preserve"> and </w:t>
+      </w:r>
+      <w:r>
+        <w:rPr>
+          <w:b/>
+          <w:bCs/>
+          <w:i/>
+          <w:iCs/>
+        </w:rPr>
+        <w:t>d</w:t>
+      </w:r>
+      <w:r>
+        <w:t xml:space="preserve"> and TE sequence 2 (starting </w:t>
+      </w:r>
+      <w:r>
+        <w:rPr>
+          <w:b/>
+          <w:bCs/>
+          <w:i/>
+          <w:iCs/>
+        </w:rPr>
+        <w:t>s5</w:t>
+      </w:r>
+      <w:r>
+        <w:t xml:space="preserve">, terminating </w:t>
+      </w:r>
+      <w:r>
+        <w:rPr>
+          <w:b/>
+          <w:bCs/>
+          <w:i/>
+          <w:iCs/>
+        </w:rPr>
+        <w:t>e6</w:t>
+      </w:r>
+      <w:r>
+        <w:t xml:space="preserve">), corresponding to subsequences </w:t>
+      </w:r>
+      <w:r>
+        <w:rPr>
+          <w:b/>
+          <w:bCs/>
+          <w:i/>
+          <w:iCs/>
+        </w:rPr>
+        <w:t>e</w:t>
+      </w:r>
+      <w:r>
+        <w:t xml:space="preserve"> and </w:t>
+      </w:r>
+      <w:r>
+        <w:rPr>
+          <w:b/>
+          <w:bCs/>
+          <w:i/>
+          <w:iCs/>
+        </w:rPr>
+        <w:t>f</w:t>
+      </w:r>
+      <w:r>
+        <w:t>.</w:t>
+      </w:r>
     </w:p>
     <w:p>
       <w:pPr>
-        <w:jc w:val="center"/>
-        <w:rPr>
-          <w:rFonts w:ascii="Times New Roman" w:hAnsi="Times New Roman" w:cs="Times New Roman"/>
-          <w:sz w:val="22"/>
+        <w:rPr>
+          <w:rFonts w:hint="eastAsia"/>
         </w:rPr>
       </w:pPr>
       <w:r>
-        <w:rPr>
-          <w:rFonts w:ascii="Times New Roman" w:hAnsi="Times New Roman" w:cs="Times New Roman"/>
-          <w:noProof/>
-          <w:sz w:val="22"/>
-        </w:rPr>
-        <w:drawing>
-          <wp:inline distT="0" distB="0" distL="0" distR="0" wp14:anchorId="102EBFA3" wp14:editId="097A458D">
-            <wp:extent cx="5274310" cy="2957195"/>
-            <wp:effectExtent l="0" t="0" r="2540" b="0"/>
-            <wp:docPr id="2" name="图片 2"/>
-            <wp:cNvGraphicFramePr>
-              <a:graphicFrameLocks xmlns:a="http://schemas.openxmlformats.org/drawingml/2006/main" noChangeAspect="1"/>
-            </wp:cNvGraphicFramePr>
-            <a:graphic xmlns:a="http://schemas.openxmlformats.org/drawingml/2006/main">
-              <a:graphicData uri="http://schemas.openxmlformats.org/drawingml/2006/picture">
-                <pic:pic xmlns:pic="http://schemas.openxmlformats.org/drawingml/2006/picture">
-                  <pic:nvPicPr>
-                    <pic:cNvPr id="0" name="Picture 1"/>
-                    <pic:cNvPicPr>
-                      <a:picLocks noChangeAspect="1" noChangeArrowheads="1"/>
-                    </pic:cNvPicPr>
-                  </pic:nvPicPr>
-                  <pic:blipFill>
-                    <a:blip r:embed="rId5" cstate="print">
-                      <a:extLst>
-                        <a:ext uri="{28A0092B-C50C-407E-A947-70E740481C1C}">
-                          <a14:useLocalDpi xmlns:a14="http://schemas.microsoft.com/office/drawing/2010/main" val="0"/>
-                        </a:ext>
-                      </a:extLst>
-                    </a:blip>
-                    <a:srcRect/>
-                    <a:stretch>
-                      <a:fillRect/>
-                    </a:stretch>
-                  </pic:blipFill>
-                  <pic:spPr bwMode="auto">
-                    <a:xfrm>
-                      <a:off x="0" y="0"/>
-                      <a:ext cx="5274310" cy="2957195"/>
-                    </a:xfrm>
-                    <a:prstGeom prst="rect">
-                      <a:avLst/>
-                    </a:prstGeom>
-                    <a:noFill/>
-                    <a:ln>
-                      <a:noFill/>
-                    </a:ln>
-                  </pic:spPr>
-                </pic:pic>
-              </a:graphicData>
-            </a:graphic>
-          </wp:inline>
-        </w:drawing>
+        <w:t>3. Since the query will be aligned to multiple different targets, we will get a set with overlapped sequences. We think that two sequences in the overlapped set have more than 95% overlap, and they are considered to be copies of each other. A representative sequence is used to represent all copies with overlap, and the boundary of the representative sequence is updated to include all copy sequences. Finally, we get a collection of non-overlapping repeats.</w:t>
       </w:r>
     </w:p>
     <w:p>
       <w:pPr>
         <w:rPr>
           <w:rFonts w:ascii="Times New Roman" w:hAnsi="Times New Roman" w:cs="Times New Roman"/>
-          <w:sz w:val="22"/>
-        </w:rPr>
-      </w:pPr>
-      <w:r>
-        <w:rPr>
-          <w:rFonts w:ascii="Times New Roman" w:hAnsi="Times New Roman" w:cs="Times New Roman"/>
-          <w:b/>
-          <w:bCs/>
-          <w:sz w:val="22"/>
-        </w:rPr>
-        <w:t>Fig. S</w:t>
-      </w:r>
-      <w:r>
-        <w:rPr>
-          <w:rFonts w:ascii="Times New Roman" w:hAnsi="Times New Roman" w:cs="Times New Roman"/>
-          <w:b/>
-          <w:bCs/>
-          <w:sz w:val="22"/>
-        </w:rPr>
-        <w:t>2</w:t>
-      </w:r>
-      <w:r>
-        <w:rPr>
-          <w:rFonts w:ascii="Times New Roman" w:hAnsi="Times New Roman" w:cs="Times New Roman"/>
-          <w:b/>
-          <w:bCs/>
-          <w:sz w:val="22"/>
-        </w:rPr>
-        <w:t>.</w:t>
-      </w:r>
-      <w:r>
-        <w:rPr>
-          <w:rFonts w:ascii="Times New Roman" w:hAnsi="Times New Roman" w:cs="Times New Roman"/>
-          <w:sz w:val="22"/>
-        </w:rPr>
-        <w:t xml:space="preserve"> </w:t>
-      </w:r>
-      <w:r>
-        <w:rPr>
-          <w:rFonts w:ascii="Times New Roman" w:hAnsi="Times New Roman" w:cs="Times New Roman"/>
-          <w:sz w:val="22"/>
-        </w:rPr>
-        <w:t xml:space="preserve">Examples of commonly used TE structural features for detection. The LTR, TIR, TSD, and hairpin structures are used to identify LTR elements, class II elements, and </w:t>
-      </w:r>
-      <w:proofErr w:type="spellStart"/>
-      <w:r>
-        <w:rPr>
-          <w:rFonts w:ascii="Times New Roman" w:hAnsi="Times New Roman" w:cs="Times New Roman"/>
-          <w:sz w:val="22"/>
-        </w:rPr>
-        <w:t>Helitrons</w:t>
-      </w:r>
-      <w:proofErr w:type="spellEnd"/>
-      <w:r>
-        <w:rPr>
-          <w:rFonts w:ascii="Times New Roman" w:hAnsi="Times New Roman" w:cs="Times New Roman"/>
-          <w:sz w:val="22"/>
-        </w:rPr>
-        <w:t>, respectively.</w:t>
-      </w:r>
-    </w:p>
-    <w:p>
-      <w:pPr>
-        <w:jc w:val="center"/>
-        <w:rPr>
-          <w:rFonts w:ascii="Times New Roman" w:hAnsi="Times New Roman" w:cs="Times New Roman" w:hint="eastAsia"/>
           <w:sz w:val="22"/>
         </w:rPr>
       </w:pPr>
@@ -626,6 +854,7 @@
     <w:lsdException w:name="HTML Sample" w:semiHidden="1" w:unhideWhenUsed="1"/>
     <w:lsdException w:name="HTML Typewriter" w:semiHidden="1" w:unhideWhenUsed="1"/>
     <w:lsdException w:name="HTML Variable" w:semiHidden="1" w:unhideWhenUsed="1"/>
+    <w:lsdException w:name="Normal Table" w:semiHidden="1" w:unhideWhenUsed="1"/>
     <w:lsdException w:name="annotation subject" w:semiHidden="1" w:unhideWhenUsed="1"/>
     <w:lsdException w:name="No List" w:semiHidden="1" w:unhideWhenUsed="1"/>
     <w:lsdException w:name="Outline List 1" w:semiHidden="1" w:unhideWhenUsed="1"/>
@@ -672,8 +901,10 @@
     <w:lsdException w:name="Table Subtle 2" w:semiHidden="1" w:unhideWhenUsed="1"/>
     <w:lsdException w:name="Table Web 1" w:semiHidden="1" w:unhideWhenUsed="1"/>
     <w:lsdException w:name="Table Web 2" w:semiHidden="1" w:unhideWhenUsed="1"/>
+    <w:lsdException w:name="Table Web 3" w:semiHidden="1" w:unhideWhenUsed="1"/>
     <w:lsdException w:name="Balloon Text" w:semiHidden="1" w:unhideWhenUsed="1"/>
     <w:lsdException w:name="Table Grid" w:uiPriority="39"/>
+    <w:lsdException w:name="Table Theme" w:semiHidden="1" w:unhideWhenUsed="1"/>
     <w:lsdException w:name="Placeholder Text" w:semiHidden="1"/>
     <w:lsdException w:name="No Spacing" w:uiPriority="1" w:qFormat="1"/>
     <w:lsdException w:name="Light Shading" w:uiPriority="60"/>
